--- a/Misc. Stuff/Finalized Moveset Document.docx
+++ b/Misc. Stuff/Finalized Moveset Document.docx
@@ -1,6 +1,6 @@
 
 <file path=word/document.xml><?xml version="1.0" encoding="utf-8"?>
-<w:document xmlns:mc="http://schemas.openxmlformats.org/markup-compatibility/2006" xmlns:o="urn:schemas-microsoft-com:office:office" xmlns:r="http://schemas.openxmlformats.org/officeDocument/2006/relationships" xmlns:m="http://schemas.openxmlformats.org/officeDocument/2006/math" xmlns:v="urn:schemas-microsoft-com:vml" xmlns:wp="http://schemas.openxmlformats.org/drawingml/2006/wordprocessingDrawing" xmlns:w10="urn:schemas-microsoft-com:office:word" xmlns:w="http://schemas.openxmlformats.org/wordprocessingml/2006/main" xmlns:wne="http://schemas.microsoft.com/office/word/2006/wordml" xmlns:sl="http://schemas.openxmlformats.org/schemaLibrary/2006/main" xmlns:a="http://schemas.openxmlformats.org/drawingml/2006/main" xmlns:pic="http://schemas.openxmlformats.org/drawingml/2006/picture" xmlns:c="http://schemas.openxmlformats.org/drawingml/2006/chart" xmlns:lc="http://schemas.openxmlformats.org/drawingml/2006/lockedCanvas" xmlns:dgm="http://schemas.openxmlformats.org/drawingml/2006/diagram" xmlns:wps="http://schemas.microsoft.com/office/word/2010/wordprocessingShape" xmlns:wpg="http://schemas.microsoft.com/office/word/2010/wordprocessingGroup">
+<w:document xmlns:mc="http://schemas.openxmlformats.org/markup-compatibility/2006" xmlns:o="urn:schemas-microsoft-com:office:office" xmlns:r="http://schemas.openxmlformats.org/officeDocument/2006/relationships" xmlns:m="http://schemas.openxmlformats.org/officeDocument/2006/math" xmlns:v="urn:schemas-microsoft-com:vml" xmlns:wp="http://schemas.openxmlformats.org/drawingml/2006/wordprocessingDrawing" xmlns:w10="urn:schemas-microsoft-com:office:word" xmlns:w="http://schemas.openxmlformats.org/wordprocessingml/2006/main" xmlns:wne="http://schemas.microsoft.com/office/word/2006/wordml" xmlns:sl="http://schemas.openxmlformats.org/schemaLibrary/2006/main" xmlns:a="http://schemas.openxmlformats.org/drawingml/2006/main" xmlns:pic="http://schemas.openxmlformats.org/drawingml/2006/picture" xmlns:c="http://schemas.openxmlformats.org/drawingml/2006/chart" xmlns:lc="http://schemas.openxmlformats.org/drawingml/2006/lockedCanvas" xmlns:dgm="http://schemas.openxmlformats.org/drawingml/2006/diagram" xmlns:wps="http://schemas.microsoft.com/office/word/2010/wordprocessingShape" xmlns:wpg="http://schemas.microsoft.com/office/word/2010/wordprocessingGroup" xmlns:w14="http://schemas.microsoft.com/office/word/2010/wordml" xmlns:w15="http://schemas.microsoft.com/office/word/2012/wordml">
   <w:body>
     <w:p>
       <w:pPr>
@@ -53,7 +53,7 @@
                     <pic:cNvPicPr preferRelativeResize="0"/>
                   </pic:nvPicPr>
                   <pic:blipFill>
-                    <a:blip r:embed="rId5"/>
+                    <a:blip r:embed="rId6"/>
                     <a:srcRect b="0" l="0" r="0" t="0"/>
                     <a:stretch>
                       <a:fillRect/>
@@ -111,7 +111,7 @@
                     <pic:cNvPicPr preferRelativeResize="0"/>
                   </pic:nvPicPr>
                   <pic:blipFill>
-                    <a:blip r:embed="rId6"/>
+                    <a:blip r:embed="rId7"/>
                     <a:srcRect b="0" l="0" r="0" t="0"/>
                     <a:stretch>
                       <a:fillRect/>
@@ -169,7 +169,7 @@
                     <pic:cNvPicPr preferRelativeResize="0"/>
                   </pic:nvPicPr>
                   <pic:blipFill>
-                    <a:blip r:embed="rId7"/>
+                    <a:blip r:embed="rId8"/>
                     <a:srcRect b="0" l="0" r="0" t="0"/>
                     <a:stretch>
                       <a:fillRect/>
@@ -227,7 +227,7 @@
                     <pic:cNvPicPr preferRelativeResize="0"/>
                   </pic:nvPicPr>
                   <pic:blipFill>
-                    <a:blip r:embed="rId8"/>
+                    <a:blip r:embed="rId9"/>
                     <a:srcRect b="0" l="0" r="0" t="0"/>
                     <a:stretch>
                       <a:fillRect/>
@@ -285,7 +285,7 @@
                     <pic:cNvPicPr preferRelativeResize="0"/>
                   </pic:nvPicPr>
                   <pic:blipFill>
-                    <a:blip r:embed="rId9"/>
+                    <a:blip r:embed="rId10"/>
                     <a:srcRect b="0" l="0" r="0" t="0"/>
                     <a:stretch>
                       <a:fillRect/>
@@ -343,7 +343,7 @@
                     <pic:cNvPicPr preferRelativeResize="0"/>
                   </pic:nvPicPr>
                   <pic:blipFill>
-                    <a:blip r:embed="rId10"/>
+                    <a:blip r:embed="rId11"/>
                     <a:srcRect b="0" l="0" r="0" t="18823"/>
                     <a:stretch>
                       <a:fillRect/>
@@ -401,7 +401,7 @@
                     <pic:cNvPicPr preferRelativeResize="0"/>
                   </pic:nvPicPr>
                   <pic:blipFill>
-                    <a:blip r:embed="rId11"/>
+                    <a:blip r:embed="rId12"/>
                     <a:srcRect b="0" l="0" r="0" t="0"/>
                     <a:stretch>
                       <a:fillRect/>
@@ -459,7 +459,7 @@
                     <pic:cNvPicPr preferRelativeResize="0"/>
                   </pic:nvPicPr>
                   <pic:blipFill>
-                    <a:blip r:embed="rId12"/>
+                    <a:blip r:embed="rId13"/>
                     <a:srcRect b="0" l="0" r="0" t="0"/>
                     <a:stretch>
                       <a:fillRect/>
@@ -508,16 +508,16 @@
           <wp:inline distB="114300" distT="114300" distL="114300" distR="114300">
             <wp:extent cx="1685925" cy="1200150"/>
             <wp:effectExtent b="0" l="0" r="0" t="0"/>
-            <wp:docPr id="2" name="image9.png"/>
+            <wp:docPr id="2" name="image19.png"/>
             <a:graphic>
               <a:graphicData uri="http://schemas.openxmlformats.org/drawingml/2006/picture">
                 <pic:pic>
                   <pic:nvPicPr>
-                    <pic:cNvPr id="0" name="image9.png"/>
+                    <pic:cNvPr id="0" name="image19.png"/>
                     <pic:cNvPicPr preferRelativeResize="0"/>
                   </pic:nvPicPr>
                   <pic:blipFill>
-                    <a:blip r:embed="rId13"/>
+                    <a:blip r:embed="rId14"/>
                     <a:srcRect b="16091" l="10747" r="6542" t="11494"/>
                     <a:stretch>
                       <a:fillRect/>
@@ -552,6 +552,102 @@
         <w:rPr>
           <w:rtl w:val="0"/>
         </w:rPr>
+      </w:r>
+    </w:p>
+    <w:p>
+      <w:pPr>
+        <w:contextualSpacing w:val="0"/>
+        <w:rPr/>
+      </w:pPr>
+      <w:r>
+        <w:rPr>
+          <w:rtl w:val="0"/>
+        </w:rPr>
+      </w:r>
+    </w:p>
+    <w:p>
+      <w:pPr>
+        <w:contextualSpacing w:val="0"/>
+        <w:rPr/>
+      </w:pPr>
+      <w:r>
+        <w:rPr>
+          <w:rtl w:val="0"/>
+        </w:rPr>
+      </w:r>
+    </w:p>
+    <w:p>
+      <w:pPr>
+        <w:contextualSpacing w:val="0"/>
+        <w:rPr/>
+      </w:pPr>
+      <w:r>
+        <w:rPr>
+          <w:rtl w:val="0"/>
+        </w:rPr>
+      </w:r>
+    </w:p>
+    <w:p>
+      <w:pPr>
+        <w:contextualSpacing w:val="0"/>
+        <w:rPr>
+          <w:b w:val="1"/>
+        </w:rPr>
+      </w:pPr>
+      <w:r>
+        <w:rPr>
+          <w:rtl w:val="0"/>
+        </w:rPr>
+      </w:r>
+    </w:p>
+    <w:p>
+      <w:pPr>
+        <w:contextualSpacing w:val="0"/>
+        <w:rPr>
+          <w:b w:val="1"/>
+        </w:rPr>
+      </w:pPr>
+      <w:r>
+        <w:rPr>
+          <w:rtl w:val="0"/>
+        </w:rPr>
+      </w:r>
+    </w:p>
+    <w:p>
+      <w:pPr>
+        <w:contextualSpacing w:val="0"/>
+        <w:rPr>
+          <w:b w:val="1"/>
+        </w:rPr>
+      </w:pPr>
+      <w:r>
+        <w:rPr>
+          <w:b w:val="1"/>
+          <w:rtl w:val="0"/>
+        </w:rPr>
+        <w:t xml:space="preserve">Randolf Specials</w:t>
+      </w:r>
+    </w:p>
+    <w:p>
+      <w:pPr>
+        <w:contextualSpacing w:val="0"/>
+        <w:rPr/>
+      </w:pPr>
+      <w:r>
+        <w:rPr>
+          <w:rtl w:val="0"/>
+        </w:rPr>
+      </w:r>
+    </w:p>
+    <w:p>
+      <w:pPr>
+        <w:contextualSpacing w:val="0"/>
+        <w:rPr/>
+      </w:pPr>
+      <w:r>
+        <w:rPr>
+          <w:rtl w:val="0"/>
+        </w:rPr>
         <w:t xml:space="preserve">236(A,B,C) for Fireball -- Spirit Wave</w:t>
       </w:r>
     </w:p>
@@ -588,7 +684,7 @@
                     <pic:cNvPicPr preferRelativeResize="0"/>
                   </pic:nvPicPr>
                   <pic:blipFill>
-                    <a:blip r:embed="rId14"/>
+                    <a:blip r:embed="rId15"/>
                     <a:srcRect b="0" l="0" r="0" t="0"/>
                     <a:stretch>
                       <a:fillRect/>
@@ -664,7 +760,7 @@
                     <pic:cNvPicPr preferRelativeResize="0"/>
                   </pic:nvPicPr>
                   <pic:blipFill>
-                    <a:blip r:embed="rId15"/>
+                    <a:blip r:embed="rId16"/>
                     <a:srcRect b="0" l="0" r="0" t="0"/>
                     <a:stretch>
                       <a:fillRect/>
@@ -735,7 +831,7 @@
                     <pic:cNvPicPr preferRelativeResize="0"/>
                   </pic:nvPicPr>
                   <pic:blipFill>
-                    <a:blip r:embed="rId16"/>
+                    <a:blip r:embed="rId17"/>
                     <a:srcRect b="0" l="0" r="0" t="0"/>
                     <a:stretch>
                       <a:fillRect/>
@@ -898,16 +994,16 @@
           <wp:inline distB="114300" distT="114300" distL="114300" distR="114300">
             <wp:extent cx="1405063" cy="1443038"/>
             <wp:effectExtent b="0" l="0" r="0" t="0"/>
-            <wp:docPr id="3" name="image11.png"/>
+            <wp:docPr id="3" name="image20.png"/>
             <a:graphic>
               <a:graphicData uri="http://schemas.openxmlformats.org/drawingml/2006/picture">
                 <pic:pic>
                   <pic:nvPicPr>
-                    <pic:cNvPr id="0" name="image11.png"/>
+                    <pic:cNvPr id="0" name="image20.png"/>
                     <pic:cNvPicPr preferRelativeResize="0"/>
                   </pic:nvPicPr>
                   <pic:blipFill>
-                    <a:blip r:embed="rId17"/>
+                    <a:blip r:embed="rId18"/>
                     <a:srcRect b="0" l="0" r="0" t="0"/>
                     <a:stretch>
                       <a:fillRect/>
@@ -965,7 +1061,7 @@
                     <pic:cNvPicPr preferRelativeResize="0"/>
                   </pic:nvPicPr>
                   <pic:blipFill>
-                    <a:blip r:embed="rId18"/>
+                    <a:blip r:embed="rId19"/>
                     <a:srcRect b="0" l="0" r="0" t="0"/>
                     <a:stretch>
                       <a:fillRect/>
@@ -1023,7 +1119,7 @@
                     <pic:cNvPicPr preferRelativeResize="0"/>
                   </pic:nvPicPr>
                   <pic:blipFill>
-                    <a:blip r:embed="rId19"/>
+                    <a:blip r:embed="rId20"/>
                     <a:srcRect b="0" l="0" r="0" t="0"/>
                     <a:stretch>
                       <a:fillRect/>
@@ -1081,7 +1177,7 @@
                     <pic:cNvPicPr preferRelativeResize="0"/>
                   </pic:nvPicPr>
                   <pic:blipFill>
-                    <a:blip r:embed="rId20"/>
+                    <a:blip r:embed="rId21"/>
                     <a:srcRect b="0" l="0" r="0" t="0"/>
                     <a:stretch>
                       <a:fillRect/>
@@ -1139,7 +1235,7 @@
                     <pic:cNvPicPr preferRelativeResize="0"/>
                   </pic:nvPicPr>
                   <pic:blipFill>
-                    <a:blip r:embed="rId21"/>
+                    <a:blip r:embed="rId22"/>
                     <a:srcRect b="0" l="0" r="0" t="0"/>
                     <a:stretch>
                       <a:fillRect/>
@@ -1197,7 +1293,7 @@
                     <pic:cNvPicPr preferRelativeResize="0"/>
                   </pic:nvPicPr>
                   <pic:blipFill>
-                    <a:blip r:embed="rId22"/>
+                    <a:blip r:embed="rId23"/>
                     <a:srcRect b="0" l="0" r="0" t="0"/>
                     <a:stretch>
                       <a:fillRect/>
@@ -1255,7 +1351,7 @@
                     <pic:cNvPicPr preferRelativeResize="0"/>
                   </pic:nvPicPr>
                   <pic:blipFill>
-                    <a:blip r:embed="rId23"/>
+                    <a:blip r:embed="rId24"/>
                     <a:srcRect b="0" l="0" r="0" t="0"/>
                     <a:stretch>
                       <a:fillRect/>
@@ -1313,7 +1409,7 @@
                     <pic:cNvPicPr preferRelativeResize="0"/>
                   </pic:nvPicPr>
                   <pic:blipFill>
-                    <a:blip r:embed="rId24"/>
+                    <a:blip r:embed="rId25"/>
                     <a:srcRect b="0" l="0" r="0" t="0"/>
                     <a:stretch>
                       <a:fillRect/>
@@ -1371,7 +1467,7 @@
                     <pic:cNvPicPr preferRelativeResize="0"/>
                   </pic:nvPicPr>
                   <pic:blipFill>
-                    <a:blip r:embed="rId25"/>
+                    <a:blip r:embed="rId26"/>
                     <a:srcRect b="0" l="0" r="0" t="0"/>
                     <a:stretch>
                       <a:fillRect/>
@@ -1406,6 +1502,76 @@
         <w:rPr>
           <w:rtl w:val="0"/>
         </w:rPr>
+      </w:r>
+    </w:p>
+    <w:p>
+      <w:pPr>
+        <w:contextualSpacing w:val="0"/>
+        <w:rPr/>
+      </w:pPr>
+      <w:r>
+        <w:rPr>
+          <w:rtl w:val="0"/>
+        </w:rPr>
+      </w:r>
+    </w:p>
+    <w:p>
+      <w:pPr>
+        <w:contextualSpacing w:val="0"/>
+        <w:rPr/>
+      </w:pPr>
+      <w:r>
+        <w:rPr>
+          <w:rtl w:val="0"/>
+        </w:rPr>
+      </w:r>
+    </w:p>
+    <w:p>
+      <w:pPr>
+        <w:contextualSpacing w:val="0"/>
+        <w:rPr/>
+      </w:pPr>
+      <w:r>
+        <w:rPr>
+          <w:rtl w:val="0"/>
+        </w:rPr>
+      </w:r>
+    </w:p>
+    <w:p>
+      <w:pPr>
+        <w:contextualSpacing w:val="0"/>
+        <w:rPr>
+          <w:b w:val="1"/>
+        </w:rPr>
+      </w:pPr>
+      <w:r>
+        <w:rPr>
+          <w:b w:val="1"/>
+          <w:rtl w:val="0"/>
+        </w:rPr>
+        <w:t xml:space="preserve">Lynne Specials</w:t>
+      </w:r>
+    </w:p>
+    <w:p>
+      <w:pPr>
+        <w:contextualSpacing w:val="0"/>
+        <w:rPr/>
+      </w:pPr>
+      <w:r>
+        <w:rPr>
+          <w:rtl w:val="0"/>
+        </w:rPr>
+      </w:r>
+    </w:p>
+    <w:p>
+      <w:pPr>
+        <w:contextualSpacing w:val="0"/>
+        <w:rPr/>
+      </w:pPr>
+      <w:r>
+        <w:rPr>
+          <w:rtl w:val="0"/>
+        </w:rPr>
         <w:t xml:space="preserve">236(A,B,C) for Fireball -- Rage Torrent</w:t>
       </w:r>
     </w:p>
@@ -1453,7 +1619,7 @@
                     <pic:cNvPicPr preferRelativeResize="0"/>
                   </pic:nvPicPr>
                   <pic:blipFill>
-                    <a:blip r:embed="rId26"/>
+                    <a:blip r:embed="rId27"/>
                     <a:srcRect b="0" l="0" r="0" t="0"/>
                     <a:stretch>
                       <a:fillRect/>
@@ -1524,7 +1690,7 @@
                     <pic:cNvPicPr preferRelativeResize="0"/>
                   </pic:nvPicPr>
                   <pic:blipFill>
-                    <a:blip r:embed="rId27"/>
+                    <a:blip r:embed="rId28"/>
                     <a:srcRect b="52586" l="0" r="0" t="0"/>
                     <a:stretch>
                       <a:fillRect/>
@@ -1595,7 +1761,7 @@
                     <pic:cNvPicPr preferRelativeResize="0"/>
                   </pic:nvPicPr>
                   <pic:blipFill>
-                    <a:blip r:embed="rId28"/>
+                    <a:blip r:embed="rId29"/>
                     <a:srcRect b="0" l="0" r="0" t="0"/>
                     <a:stretch>
                       <a:fillRect/>
@@ -1666,7 +1832,7 @@
                     <pic:cNvPicPr preferRelativeResize="0"/>
                   </pic:nvPicPr>
                   <pic:blipFill>
-                    <a:blip r:embed="rId29"/>
+                    <a:blip r:embed="rId30"/>
                     <a:srcRect b="0" l="0" r="0" t="0"/>
                     <a:stretch>
                       <a:fillRect/>
@@ -1737,7 +1903,7 @@
                     <pic:cNvPicPr preferRelativeResize="0"/>
                   </pic:nvPicPr>
                   <pic:blipFill>
-                    <a:blip r:embed="rId30"/>
+                    <a:blip r:embed="rId31"/>
                     <a:srcRect b="0" l="26050" r="0" t="23051"/>
                     <a:stretch>
                       <a:fillRect/>
@@ -1799,16 +1965,16 @@
           <wp:inline distB="114300" distT="114300" distL="114300" distR="114300">
             <wp:extent cx="523875" cy="1019175"/>
             <wp:effectExtent b="0" l="0" r="0" t="0"/>
-            <wp:docPr id="1" name="image2.png"/>
+            <wp:docPr id="1" name="image18.png"/>
             <a:graphic>
               <a:graphicData uri="http://schemas.openxmlformats.org/drawingml/2006/picture">
                 <pic:pic>
                   <pic:nvPicPr>
-                    <pic:cNvPr id="0" name="image2.png"/>
+                    <pic:cNvPr id="0" name="image18.png"/>
                     <pic:cNvPicPr preferRelativeResize="0"/>
                   </pic:nvPicPr>
                   <pic:blipFill>
-                    <a:blip r:embed="rId31"/>
+                    <a:blip r:embed="rId32"/>
                     <a:srcRect b="0" l="0" r="0" t="0"/>
                     <a:stretch>
                       <a:fillRect/>
@@ -2234,45 +2400,23 @@
 </file>
 
 <file path=word/numbering.xml><?xml version="1.0" encoding="utf-8"?>
-<w:numbering xmlns:mc="http://schemas.openxmlformats.org/markup-compatibility/2006" xmlns:o="urn:schemas-microsoft-com:office:office" xmlns:r="http://schemas.openxmlformats.org/officeDocument/2006/relationships" xmlns:m="http://schemas.openxmlformats.org/officeDocument/2006/math" xmlns:v="urn:schemas-microsoft-com:vml" xmlns:wp="http://schemas.openxmlformats.org/drawingml/2006/wordprocessingDrawing" xmlns:w10="urn:schemas-microsoft-com:office:word" xmlns:w="http://schemas.openxmlformats.org/wordprocessingml/2006/main" xmlns:wne="http://schemas.microsoft.com/office/word/2006/wordml" xmlns:sl="http://schemas.openxmlformats.org/schemaLibrary/2006/main" xmlns:a="http://schemas.openxmlformats.org/drawingml/2006/main" xmlns:pic="http://schemas.openxmlformats.org/drawingml/2006/picture" xmlns:c="http://schemas.openxmlformats.org/drawingml/2006/chart" xmlns:lc="http://schemas.openxmlformats.org/drawingml/2006/lockedCanvas" xmlns:dgm="http://schemas.openxmlformats.org/drawingml/2006/diagram" xmlns:wps="http://schemas.microsoft.com/office/word/2010/wordprocessingShape" xmlns:wpg="http://schemas.microsoft.com/office/word/2010/wordprocessingGroup"/>
+<w:numbering xmlns:mc="http://schemas.openxmlformats.org/markup-compatibility/2006" xmlns:o="urn:schemas-microsoft-com:office:office" xmlns:r="http://schemas.openxmlformats.org/officeDocument/2006/relationships" xmlns:m="http://schemas.openxmlformats.org/officeDocument/2006/math" xmlns:v="urn:schemas-microsoft-com:vml" xmlns:wp="http://schemas.openxmlformats.org/drawingml/2006/wordprocessingDrawing" xmlns:w10="urn:schemas-microsoft-com:office:word" xmlns:w="http://schemas.openxmlformats.org/wordprocessingml/2006/main" xmlns:wne="http://schemas.microsoft.com/office/word/2006/wordml" xmlns:sl="http://schemas.openxmlformats.org/schemaLibrary/2006/main" xmlns:a="http://schemas.openxmlformats.org/drawingml/2006/main" xmlns:pic="http://schemas.openxmlformats.org/drawingml/2006/picture" xmlns:c="http://schemas.openxmlformats.org/drawingml/2006/chart" xmlns:lc="http://schemas.openxmlformats.org/drawingml/2006/lockedCanvas" xmlns:dgm="http://schemas.openxmlformats.org/drawingml/2006/diagram" xmlns:wps="http://schemas.microsoft.com/office/word/2010/wordprocessingShape" xmlns:wpg="http://schemas.microsoft.com/office/word/2010/wordprocessingGroup" xmlns:w14="http://schemas.microsoft.com/office/word/2010/wordml" xmlns:w15="http://schemas.microsoft.com/office/word/2012/wordml"/>
 </file>
 
 <file path=word/styles.xml><?xml version="1.0" encoding="utf-8"?>
-<w:styles xmlns:mc="http://schemas.openxmlformats.org/markup-compatibility/2006" xmlns:o="urn:schemas-microsoft-com:office:office" xmlns:r="http://schemas.openxmlformats.org/officeDocument/2006/relationships" xmlns:m="http://schemas.openxmlformats.org/officeDocument/2006/math" xmlns:v="urn:schemas-microsoft-com:vml" xmlns:wp="http://schemas.openxmlformats.org/drawingml/2006/wordprocessingDrawing" xmlns:w10="urn:schemas-microsoft-com:office:word" xmlns:w="http://schemas.openxmlformats.org/wordprocessingml/2006/main" xmlns:wne="http://schemas.microsoft.com/office/word/2006/wordml" xmlns:sl="http://schemas.openxmlformats.org/schemaLibrary/2006/main" xmlns:a="http://schemas.openxmlformats.org/drawingml/2006/main" xmlns:pic="http://schemas.openxmlformats.org/drawingml/2006/picture" xmlns:c="http://schemas.openxmlformats.org/drawingml/2006/chart" xmlns:lc="http://schemas.openxmlformats.org/drawingml/2006/lockedCanvas" xmlns:dgm="http://schemas.openxmlformats.org/drawingml/2006/diagram" xmlns:wps="http://schemas.microsoft.com/office/word/2010/wordprocessingShape" xmlns:wpg="http://schemas.microsoft.com/office/word/2010/wordprocessingGroup">
+<w:styles xmlns:mc="http://schemas.openxmlformats.org/markup-compatibility/2006" xmlns:o="urn:schemas-microsoft-com:office:office" xmlns:r="http://schemas.openxmlformats.org/officeDocument/2006/relationships" xmlns:m="http://schemas.openxmlformats.org/officeDocument/2006/math" xmlns:v="urn:schemas-microsoft-com:vml" xmlns:wp="http://schemas.openxmlformats.org/drawingml/2006/wordprocessingDrawing" xmlns:w10="urn:schemas-microsoft-com:office:word" xmlns:w="http://schemas.openxmlformats.org/wordprocessingml/2006/main" xmlns:wne="http://schemas.microsoft.com/office/word/2006/wordml" xmlns:sl="http://schemas.openxmlformats.org/schemaLibrary/2006/main" xmlns:a="http://schemas.openxmlformats.org/drawingml/2006/main" xmlns:pic="http://schemas.openxmlformats.org/drawingml/2006/picture" xmlns:c="http://schemas.openxmlformats.org/drawingml/2006/chart" xmlns:lc="http://schemas.openxmlformats.org/drawingml/2006/lockedCanvas" xmlns:dgm="http://schemas.openxmlformats.org/drawingml/2006/diagram" xmlns:wps="http://schemas.microsoft.com/office/word/2010/wordprocessingShape" xmlns:wpg="http://schemas.microsoft.com/office/word/2010/wordprocessingGroup" xmlns:w14="http://schemas.microsoft.com/office/word/2010/wordml" xmlns:w15="http://schemas.microsoft.com/office/word/2012/wordml">
   <w:docDefaults>
     <w:rPrDefault>
       <w:rPr>
         <w:rFonts w:ascii="Arial" w:cs="Arial" w:eastAsia="Arial" w:hAnsi="Arial"/>
-        <w:b w:val="0"/>
-        <w:i w:val="0"/>
-        <w:smallCaps w:val="0"/>
-        <w:strike w:val="0"/>
-        <w:color w:val="000000"/>
         <w:sz w:val="22"/>
         <w:szCs w:val="22"/>
-        <w:u w:val="none"/>
-        <w:shd w:fill="auto" w:val="clear"/>
-        <w:vertAlign w:val="baseline"/>
         <w:lang w:val="en"/>
       </w:rPr>
     </w:rPrDefault>
     <w:pPrDefault>
       <w:pPr>
-        <w:keepNext w:val="0"/>
-        <w:keepLines w:val="0"/>
-        <w:widowControl w:val="1"/>
-        <w:pBdr>
-          <w:top w:space="0" w:sz="0" w:val="nil"/>
-          <w:left w:space="0" w:sz="0" w:val="nil"/>
-          <w:bottom w:space="0" w:sz="0" w:val="nil"/>
-          <w:right w:space="0" w:sz="0" w:val="nil"/>
-          <w:between w:space="0" w:sz="0" w:val="nil"/>
-        </w:pBdr>
-        <w:shd w:fill="auto" w:val="clear"/>
-        <w:spacing w:after="0" w:before="0" w:line="276" w:lineRule="auto"/>
-        <w:ind w:left="0" w:right="0" w:firstLine="0"/>
-        <w:contextualSpacing w:val="0"/>
-        <w:jc w:val="left"/>
+        <w:spacing w:line="276" w:lineRule="auto"/>
       </w:pPr>
     </w:pPrDefault>
   </w:docDefaults>
@@ -2405,4 +2549,324 @@
     </w:rPr>
   </w:style>
 </w:styles>
+</file>
+
+<file path=word/theme/theme1.xml><?xml version="1.0" encoding="utf-8"?>
+<a:theme xmlns:a="http://schemas.openxmlformats.org/drawingml/2006/main" name="Office Theme">
+  <a:themeElements>
+    <a:clrScheme name="Office">
+      <a:dk1>
+        <a:sysClr val="windowText" lastClr="000000"/>
+      </a:dk1>
+      <a:lt1>
+        <a:sysClr val="window" lastClr="FFFFFF"/>
+      </a:lt1>
+      <a:dk2>
+        <a:srgbClr val="1F497D"/>
+      </a:dk2>
+      <a:lt2>
+        <a:srgbClr val="EEECE1"/>
+      </a:lt2>
+      <a:accent1>
+        <a:srgbClr val="4F81BD"/>
+      </a:accent1>
+      <a:accent2>
+        <a:srgbClr val="C0504D"/>
+      </a:accent2>
+      <a:accent3>
+        <a:srgbClr val="9BBB59"/>
+      </a:accent3>
+      <a:accent4>
+        <a:srgbClr val="8064A2"/>
+      </a:accent4>
+      <a:accent5>
+        <a:srgbClr val="4BACC6"/>
+      </a:accent5>
+      <a:accent6>
+        <a:srgbClr val="F79646"/>
+      </a:accent6>
+      <a:hlink>
+        <a:srgbClr val="0000FF"/>
+      </a:hlink>
+      <a:folHlink>
+        <a:srgbClr val="800080"/>
+      </a:folHlink>
+    </a:clrScheme>
+    <a:fontScheme name="Office">
+      <a:majorFont>
+        <a:latin typeface="Calibri"/>
+        <a:ea typeface=""/>
+        <a:cs typeface=""/>
+        <a:font script="Jpan" typeface="ＭＳ ゴシック"/>
+        <a:font script="Hang" typeface="맑은 고딕"/>
+        <a:font script="Hans" typeface="宋体"/>
+        <a:font script="Hant" typeface="新細明體"/>
+        <a:font script="Arab" typeface="Times New Roman"/>
+        <a:font script="Hebr" typeface="Times New Roman"/>
+        <a:font script="Thai" typeface="Angsana New"/>
+        <a:font script="Ethi" typeface="Nyala"/>
+        <a:font script="Beng" typeface="Vrinda"/>
+        <a:font script="Gujr" typeface="Shruti"/>
+        <a:font script="Khmr" typeface="MoolBoran"/>
+        <a:font script="Knda" typeface="Tunga"/>
+        <a:font script="Guru" typeface="Raavi"/>
+        <a:font script="Cans" typeface="Euphemia"/>
+        <a:font script="Cher" typeface="Plantagenet Cherokee"/>
+        <a:font script="Yiii" typeface="Microsoft Yi Baiti"/>
+        <a:font script="Tibt" typeface="Microsoft Himalaya"/>
+        <a:font script="Thaa" typeface="MV Boli"/>
+        <a:font script="Deva" typeface="Mangal"/>
+        <a:font script="Telu" typeface="Gautami"/>
+        <a:font script="Taml" typeface="Latha"/>
+        <a:font script="Syrc" typeface="Estrangelo Edessa"/>
+        <a:font script="Orya" typeface="Kalinga"/>
+        <a:font script="Mlym" typeface="Kartika"/>
+        <a:font script="Laoo" typeface="DokChampa"/>
+        <a:font script="Sinh" typeface="Iskoola Pota"/>
+        <a:font script="Mong" typeface="Mongolian Baiti"/>
+        <a:font script="Viet" typeface="Times New Roman"/>
+        <a:font script="Uigh" typeface="Microsoft Uighur"/>
+        <a:font script="Geor" typeface="Sylfaen"/>
+      </a:majorFont>
+      <a:minorFont>
+        <a:latin typeface="Cambria"/>
+        <a:ea typeface=""/>
+        <a:cs typeface=""/>
+        <a:font script="Jpan" typeface="ＭＳ 明朝"/>
+        <a:font script="Hang" typeface="맑은 고딕"/>
+        <a:font script="Hans" typeface="宋体"/>
+        <a:font script="Hant" typeface="新細明體"/>
+        <a:font script="Arab" typeface="Arial"/>
+        <a:font script="Hebr" typeface="Arial"/>
+        <a:font script="Thai" typeface="Cordia New"/>
+        <a:font script="Ethi" typeface="Nyala"/>
+        <a:font script="Beng" typeface="Vrinda"/>
+        <a:font script="Gujr" typeface="Shruti"/>
+        <a:font script="Khmr" typeface="DaunPenh"/>
+        <a:font script="Knda" typeface="Tunga"/>
+        <a:font script="Guru" typeface="Raavi"/>
+        <a:font script="Cans" typeface="Euphemia"/>
+        <a:font script="Cher" typeface="Plantagenet Cherokee"/>
+        <a:font script="Yiii" typeface="Microsoft Yi Baiti"/>
+        <a:font script="Tibt" typeface="Microsoft Himalaya"/>
+        <a:font script="Thaa" typeface="MV Boli"/>
+        <a:font script="Deva" typeface="Mangal"/>
+        <a:font script="Telu" typeface="Gautami"/>
+        <a:font script="Taml" typeface="Latha"/>
+        <a:font script="Syrc" typeface="Estrangelo Edessa"/>
+        <a:font script="Orya" typeface="Kalinga"/>
+        <a:font script="Mlym" typeface="Kartika"/>
+        <a:font script="Laoo" typeface="DokChampa"/>
+        <a:font script="Sinh" typeface="Iskoola Pota"/>
+        <a:font script="Mong" typeface="Mongolian Baiti"/>
+        <a:font script="Viet" typeface="Arial"/>
+        <a:font script="Uigh" typeface="Microsoft Uighur"/>
+        <a:font script="Geor" typeface="Sylfaen"/>
+      </a:minorFont>
+    </a:fontScheme>
+    <a:fmtScheme name="Office">
+      <a:fillStyleLst>
+        <a:solidFill>
+          <a:schemeClr val="phClr"/>
+        </a:solidFill>
+        <a:gradFill rotWithShape="1">
+          <a:gsLst>
+            <a:gs pos="0">
+              <a:schemeClr val="phClr">
+                <a:tint val="50000"/>
+                <a:satMod val="300000"/>
+              </a:schemeClr>
+            </a:gs>
+            <a:gs pos="35000">
+              <a:schemeClr val="phClr">
+                <a:tint val="37000"/>
+                <a:satMod val="300000"/>
+              </a:schemeClr>
+            </a:gs>
+            <a:gs pos="100000">
+              <a:schemeClr val="phClr">
+                <a:tint val="15000"/>
+                <a:satMod val="350000"/>
+              </a:schemeClr>
+            </a:gs>
+          </a:gsLst>
+          <a:lin ang="16200000" scaled="1"/>
+        </a:gradFill>
+        <a:gradFill rotWithShape="1">
+          <a:gsLst>
+            <a:gs pos="0">
+              <a:schemeClr val="phClr">
+                <a:tint val="100000"/>
+                <a:shade val="100000"/>
+                <a:satMod val="130000"/>
+              </a:schemeClr>
+            </a:gs>
+            <a:gs pos="100000">
+              <a:schemeClr val="phClr">
+                <a:tint val="50000"/>
+                <a:shade val="100000"/>
+                <a:satMod val="350000"/>
+              </a:schemeClr>
+            </a:gs>
+          </a:gsLst>
+          <a:lin ang="16200000" scaled="0"/>
+        </a:gradFill>
+      </a:fillStyleLst>
+      <a:lnStyleLst>
+        <a:ln w="9525" cap="flat" cmpd="sng" algn="ctr">
+          <a:solidFill>
+            <a:schemeClr val="phClr">
+              <a:shade val="95000"/>
+              <a:satMod val="105000"/>
+            </a:schemeClr>
+          </a:solidFill>
+          <a:prstDash val="solid"/>
+        </a:ln>
+        <a:ln w="25400" cap="flat" cmpd="sng" algn="ctr">
+          <a:solidFill>
+            <a:schemeClr val="phClr"/>
+          </a:solidFill>
+          <a:prstDash val="solid"/>
+        </a:ln>
+        <a:ln w="38100" cap="flat" cmpd="sng" algn="ctr">
+          <a:solidFill>
+            <a:schemeClr val="phClr"/>
+          </a:solidFill>
+          <a:prstDash val="solid"/>
+        </a:ln>
+      </a:lnStyleLst>
+      <a:effectStyleLst>
+        <a:effectStyle>
+          <a:effectLst>
+            <a:outerShdw blurRad="40000" dist="20000" dir="5400000" rotWithShape="0">
+              <a:srgbClr val="000000">
+                <a:alpha val="38000"/>
+              </a:srgbClr>
+            </a:outerShdw>
+          </a:effectLst>
+        </a:effectStyle>
+        <a:effectStyle>
+          <a:effectLst>
+            <a:outerShdw blurRad="40000" dist="23000" dir="5400000" rotWithShape="0">
+              <a:srgbClr val="000000">
+                <a:alpha val="35000"/>
+              </a:srgbClr>
+            </a:outerShdw>
+          </a:effectLst>
+        </a:effectStyle>
+        <a:effectStyle>
+          <a:effectLst>
+            <a:outerShdw blurRad="40000" dist="23000" dir="5400000" rotWithShape="0">
+              <a:srgbClr val="000000">
+                <a:alpha val="35000"/>
+              </a:srgbClr>
+            </a:outerShdw>
+          </a:effectLst>
+          <a:scene3d>
+            <a:camera prst="orthographicFront">
+              <a:rot lat="0" lon="0" rev="0"/>
+            </a:camera>
+            <a:lightRig rig="threePt" dir="t">
+              <a:rot lat="0" lon="0" rev="1200000"/>
+            </a:lightRig>
+          </a:scene3d>
+          <a:sp3d>
+            <a:bevelT w="63500" h="25400"/>
+          </a:sp3d>
+        </a:effectStyle>
+      </a:effectStyleLst>
+      <a:bgFillStyleLst>
+        <a:solidFill>
+          <a:schemeClr val="phClr"/>
+        </a:solidFill>
+        <a:gradFill rotWithShape="1">
+          <a:gsLst>
+            <a:gs pos="0">
+              <a:schemeClr val="phClr">
+                <a:tint val="40000"/>
+                <a:satMod val="350000"/>
+              </a:schemeClr>
+            </a:gs>
+            <a:gs pos="40000">
+              <a:schemeClr val="phClr">
+                <a:tint val="45000"/>
+                <a:shade val="99000"/>
+                <a:satMod val="350000"/>
+              </a:schemeClr>
+            </a:gs>
+            <a:gs pos="100000">
+              <a:schemeClr val="phClr">
+                <a:shade val="20000"/>
+                <a:satMod val="255000"/>
+              </a:schemeClr>
+            </a:gs>
+          </a:gsLst>
+          <a:path path="circle">
+            <a:fillToRect l="50000" t="-80000" r="50000" b="180000"/>
+          </a:path>
+        </a:gradFill>
+        <a:gradFill rotWithShape="1">
+          <a:gsLst>
+            <a:gs pos="0">
+              <a:schemeClr val="phClr">
+                <a:tint val="80000"/>
+                <a:satMod val="300000"/>
+              </a:schemeClr>
+            </a:gs>
+            <a:gs pos="100000">
+              <a:schemeClr val="phClr">
+                <a:shade val="30000"/>
+                <a:satMod val="200000"/>
+              </a:schemeClr>
+            </a:gs>
+          </a:gsLst>
+          <a:path path="circle">
+            <a:fillToRect l="50000" t="50000" r="50000" b="50000"/>
+          </a:path>
+        </a:gradFill>
+      </a:bgFillStyleLst>
+    </a:fmtScheme>
+  </a:themeElements>
+  <a:objectDefaults>
+    <a:spDef>
+      <a:spPr/>
+      <a:bodyPr/>
+      <a:lstStyle/>
+      <a:style>
+        <a:lnRef idx="1">
+          <a:schemeClr val="accent1"/>
+        </a:lnRef>
+        <a:fillRef idx="3">
+          <a:schemeClr val="accent1"/>
+        </a:fillRef>
+        <a:effectRef idx="2">
+          <a:schemeClr val="accent1"/>
+        </a:effectRef>
+        <a:fontRef idx="minor">
+          <a:schemeClr val="lt1"/>
+        </a:fontRef>
+      </a:style>
+    </a:spDef>
+    <a:lnDef>
+      <a:spPr/>
+      <a:bodyPr/>
+      <a:lstStyle/>
+      <a:style>
+        <a:lnRef idx="2">
+          <a:schemeClr val="accent1"/>
+        </a:lnRef>
+        <a:fillRef idx="0">
+          <a:schemeClr val="accent1"/>
+        </a:fillRef>
+        <a:effectRef idx="1">
+          <a:schemeClr val="accent1"/>
+        </a:effectRef>
+        <a:fontRef idx="minor">
+          <a:schemeClr val="tx1"/>
+        </a:fontRef>
+      </a:style>
+    </a:lnDef>
+  </a:objectDefaults>
+  <a:extraClrSchemeLst/>
+</a:theme>
 </file>
--- a/Misc. Stuff/Finalized Moveset Document.docx
+++ b/Misc. Stuff/Finalized Moveset Document.docx
@@ -508,12 +508,12 @@
           <wp:inline distB="114300" distT="114300" distL="114300" distR="114300">
             <wp:extent cx="1685925" cy="1200150"/>
             <wp:effectExtent b="0" l="0" r="0" t="0"/>
-            <wp:docPr id="2" name="image19.png"/>
+            <wp:docPr id="2" name="image7.png"/>
             <a:graphic>
               <a:graphicData uri="http://schemas.openxmlformats.org/drawingml/2006/picture">
                 <pic:pic>
                   <pic:nvPicPr>
-                    <pic:cNvPr id="0" name="image19.png"/>
+                    <pic:cNvPr id="0" name="image7.png"/>
                     <pic:cNvPicPr preferRelativeResize="0"/>
                   </pic:nvPicPr>
                   <pic:blipFill>
@@ -994,12 +994,12 @@
           <wp:inline distB="114300" distT="114300" distL="114300" distR="114300">
             <wp:extent cx="1405063" cy="1443038"/>
             <wp:effectExtent b="0" l="0" r="0" t="0"/>
-            <wp:docPr id="3" name="image20.png"/>
+            <wp:docPr id="3" name="image12.png"/>
             <a:graphic>
               <a:graphicData uri="http://schemas.openxmlformats.org/drawingml/2006/picture">
                 <pic:pic>
                   <pic:nvPicPr>
-                    <pic:cNvPr id="0" name="image20.png"/>
+                    <pic:cNvPr id="0" name="image12.png"/>
                     <pic:cNvPicPr preferRelativeResize="0"/>
                   </pic:nvPicPr>
                   <pic:blipFill>
@@ -1386,7 +1386,7 @@
         <w:rPr>
           <w:rtl w:val="0"/>
         </w:rPr>
-        <w:t xml:space="preserve">j.B- Far reaching, horizontal kick.</w:t>
+        <w:t xml:space="preserve">j.B- Jumping kick at a low angle.</w:t>
       </w:r>
     </w:p>
     <w:p>
@@ -1444,7 +1444,7 @@
         <w:rPr>
           <w:rtl w:val="0"/>
         </w:rPr>
-        <w:t xml:space="preserve">j.C- Jumping kick at a low angle.</w:t>
+        <w:t xml:space="preserve">j.C-  Far reaching, horizontal kick.</w:t>
       </w:r>
     </w:p>
     <w:p>
@@ -1965,12 +1965,12 @@
           <wp:inline distB="114300" distT="114300" distL="114300" distR="114300">
             <wp:extent cx="523875" cy="1019175"/>
             <wp:effectExtent b="0" l="0" r="0" t="0"/>
-            <wp:docPr id="1" name="image18.png"/>
+            <wp:docPr id="1" name="image3.png"/>
             <a:graphic>
               <a:graphicData uri="http://schemas.openxmlformats.org/drawingml/2006/picture">
                 <pic:pic>
                   <pic:nvPicPr>
-                    <pic:cNvPr id="0" name="image18.png"/>
+                    <pic:cNvPr id="0" name="image3.png"/>
                     <pic:cNvPicPr preferRelativeResize="0"/>
                   </pic:nvPicPr>
                   <pic:blipFill>
@@ -2134,19 +2134,19 @@
         <w:rPr>
           <w:rtl w:val="0"/>
         </w:rPr>
-        <w:t xml:space="preserve">214(E) -- Vine Transit- Envelop yourself in vines and travel underground (Zato BTL)</w:t>
-      </w:r>
-    </w:p>
-    <w:p>
-      <w:pPr>
-        <w:contextualSpacing w:val="0"/>
-        <w:rPr/>
-      </w:pPr>
-      <w:r>
-        <w:rPr>
-          <w:rtl w:val="0"/>
-        </w:rPr>
-        <w:t xml:space="preserve">Element Super(236A/B/C + E) -- Soul Transfusion- Healing field that restores owner HP and decreases enemy HP while they are both in the field. Last 7 seconds.</w:t>
+        <w:t xml:space="preserve">214(E) -- Vine Transit- Envelop yourself in vines and travel underground (Similar to Zato’s Break The Law from Guilty Gear)</w:t>
+      </w:r>
+    </w:p>
+    <w:p>
+      <w:pPr>
+        <w:contextualSpacing w:val="0"/>
+        <w:rPr/>
+      </w:pPr>
+      <w:r>
+        <w:rPr>
+          <w:rtl w:val="0"/>
+        </w:rPr>
+        <w:t xml:space="preserve">Element Super(236A/B/C + E) -- Soul Transfusion- Healing field that restores owner HP and decreases enemy HP while they are both in the field. Last 6 seconds.</w:t>
       </w:r>
     </w:p>
     <w:p>
@@ -2217,7 +2217,7 @@
         <w:rPr>
           <w:rtl w:val="0"/>
         </w:rPr>
-        <w:t xml:space="preserve">Element Super(236A/B/C + E) -- Impending Death- Summon a slow moving, multi-hitting projectile(Similar to Dormammu’s Stalking Flare)</w:t>
+        <w:t xml:space="preserve">Element Super(236A/B/C + E) -- Impending Death- Summon a slow moving, multi-hitting projectile(Similar to Dormammu’s Stalking Flare from Ultimate Marvel vs Capcom 3)</w:t>
       </w:r>
     </w:p>
     <w:p>
@@ -2345,7 +2345,7 @@
         <w:rPr>
           <w:rtl w:val="0"/>
         </w:rPr>
-        <w:t xml:space="preserve">Passive: Extra Air Option</w:t>
+        <w:t xml:space="preserve">Passive: Extra Air Movement Option</w:t>
       </w:r>
     </w:p>
     <w:p>
@@ -2387,7 +2387,7 @@
         <w:rPr>
           <w:rtl w:val="0"/>
         </w:rPr>
-        <w:t xml:space="preserve">Element Super(236A/B/C + E) -- Time Skip- Quickly rushes forward and attacks the opponent. Projectile invincible. (Johnny’s SDTH)</w:t>
+        <w:t xml:space="preserve">Element Super(236A/B/C + E) -- Time Skip- Quickly rushes forward and attacks the opponent. Projectile invincible. (Similar to Johnny’s Treasure Hunt from Guilty Gear)</w:t>
       </w:r>
     </w:p>
     <w:sectPr>
